--- a/lab2/lab2Draft.docx
+++ b/lab2/lab2Draft.docx
@@ -17,12 +17,19 @@
     </w:p>
     <w:p/>
     <w:p>
-      <w:r>
-        <w:t xml:space="preserve">First we apply </w:t>
-      </w:r>
+      <w:proofErr w:type="gramStart"/>
+      <w:r>
+        <w:t>First</w:t>
+      </w:r>
+      <w:proofErr w:type="gramEnd"/>
+      <w:r>
+        <w:t xml:space="preserve"> we apply </w:t>
+      </w:r>
+      <w:proofErr w:type="spellStart"/>
       <w:r>
         <w:t>SimpleKmeans</w:t>
       </w:r>
+      <w:proofErr w:type="spellEnd"/>
       <w:r>
         <w:t xml:space="preserve"> towards this dataset with 3 clusters, we can see that the </w:t>
       </w:r>
@@ -52,7 +59,15 @@
     </w:p>
     <w:p>
       <w:r>
-        <w:t xml:space="preserve">Then we apply association analysis with apriori algorithm by default </w:t>
+        <w:t xml:space="preserve">Then we apply association analysis with </w:t>
+      </w:r>
+      <w:proofErr w:type="spellStart"/>
+      <w:r>
+        <w:t>apriori</w:t>
+      </w:r>
+      <w:proofErr w:type="spellEnd"/>
+      <w:r>
+        <w:t xml:space="preserve"> algorithm by default </w:t>
       </w:r>
       <w:r>
         <w:t>properties</w:t>
@@ -61,52 +76,110 @@
         <w:t>. From the result we can see that the rules we find are in general different combinations of “</w:t>
       </w:r>
       <w:r>
-        <w:t>class=Iris-setosa</w:t>
-      </w:r>
+        <w:t>class=Iris-</w:t>
+      </w:r>
+      <w:proofErr w:type="spellStart"/>
+      <w:r>
+        <w:t>setosa</w:t>
+      </w:r>
+      <w:proofErr w:type="spellEnd"/>
       <w:r>
         <w:t>”, “</w:t>
       </w:r>
-      <w:r>
-        <w:t>petalwidth='(-inf-0.9]'</w:t>
+      <w:proofErr w:type="spellStart"/>
+      <w:r>
+        <w:t>petalwidth</w:t>
+      </w:r>
+      <w:proofErr w:type="spellEnd"/>
+      <w:r>
+        <w:t>='(-inf-0.9]'</w:t>
       </w:r>
       <w:r>
         <w:t>” and “</w:t>
       </w:r>
-      <w:r>
-        <w:t>petallength='(-inf-2.966667]' 50</w:t>
+      <w:proofErr w:type="spellStart"/>
+      <w:r>
+        <w:t>petallength</w:t>
+      </w:r>
+      <w:proofErr w:type="spellEnd"/>
+      <w:r>
+        <w:t>='(-inf-2.966667]' 50</w:t>
       </w:r>
       <w:r>
         <w:t xml:space="preserve">”. From visualization of the origin data, we can show that for the </w:t>
       </w:r>
       <w:r>
-        <w:t>Iris-setosa</w:t>
-      </w:r>
-      <w:r>
-        <w:t xml:space="preserve">(blue datapoints), all datapoint belongs to the above shown </w:t>
-      </w:r>
+        <w:t>Iris-</w:t>
+      </w:r>
+      <w:proofErr w:type="spellStart"/>
+      <w:proofErr w:type="gramStart"/>
+      <w:r>
+        <w:t>setosa</w:t>
+      </w:r>
+      <w:proofErr w:type="spellEnd"/>
+      <w:r>
+        <w:t>(</w:t>
+      </w:r>
+      <w:proofErr w:type="gramEnd"/>
+      <w:r>
+        <w:t xml:space="preserve">blue datapoints), all datapoint belongs to the above shown </w:t>
+      </w:r>
+      <w:proofErr w:type="spellStart"/>
       <w:r>
         <w:t>petalwidth</w:t>
       </w:r>
+      <w:proofErr w:type="spellEnd"/>
       <w:r>
         <w:t xml:space="preserve"> and </w:t>
       </w:r>
+      <w:proofErr w:type="spellStart"/>
       <w:r>
         <w:t>petallength</w:t>
       </w:r>
-      <w:r>
-        <w:t xml:space="preserve"> bins, and vise versa, within this combination of bins, there is only </w:t>
-      </w:r>
-      <w:r>
-        <w:t>Iris-setosa</w:t>
-      </w:r>
+      <w:proofErr w:type="spellEnd"/>
+      <w:r>
+        <w:t xml:space="preserve"> bins, and </w:t>
+      </w:r>
+      <w:proofErr w:type="spellStart"/>
+      <w:r>
+        <w:t>vise</w:t>
+      </w:r>
+      <w:proofErr w:type="spellEnd"/>
+      <w:r>
+        <w:t xml:space="preserve"> versa, within this combination of bins, there is only </w:t>
+      </w:r>
+      <w:r>
+        <w:t>Iris-</w:t>
+      </w:r>
+      <w:proofErr w:type="spellStart"/>
+      <w:r>
+        <w:t>setosa</w:t>
+      </w:r>
+      <w:proofErr w:type="spellEnd"/>
       <w:r>
         <w:t>. That is why</w:t>
       </w:r>
       <w:r>
-        <w:t xml:space="preserve"> the rules we have are all based on this cluster. It will always have a large support(50, total amount of each class) with confidence 1 whatever the combination or order is.</w:t>
-      </w:r>
-      <w:r>
-        <w:t xml:space="preserve"> And from the same plot we can expect that this 2 attributes </w:t>
+        <w:t xml:space="preserve"> the rules we have are all based on this cluster. It will always have a large </w:t>
+      </w:r>
+      <w:proofErr w:type="gramStart"/>
+      <w:r>
+        <w:t>support(</w:t>
+      </w:r>
+      <w:proofErr w:type="gramEnd"/>
+      <w:r>
+        <w:t>50, total amount of each class) with confidence 1 whatever the combination or order is.</w:t>
+      </w:r>
+      <w:r>
+        <w:t xml:space="preserve"> And from the same plot we can expect that </w:t>
+      </w:r>
+      <w:proofErr w:type="gramStart"/>
+      <w:r>
+        <w:t>this 2 attributes</w:t>
+      </w:r>
+      <w:proofErr w:type="gramEnd"/>
+      <w:r>
+        <w:t xml:space="preserve"> </w:t>
       </w:r>
       <w:r>
         <w:t>can</w:t>
@@ -137,15 +210,30 @@
       <w:r>
         <w:t xml:space="preserve">hen we add the cluster we got by </w:t>
       </w:r>
+      <w:proofErr w:type="spellStart"/>
       <w:r>
         <w:t>SimpleKmeans</w:t>
       </w:r>
-      <w:r>
-        <w:t xml:space="preserve"> as an attribute and make it as classindex, then doing association analysis again. </w:t>
-      </w:r>
-      <w:r>
-        <w:t>But this time the cluster index is from 1-3 instead of 0-2, as shown in the plot</w:t>
-      </w:r>
+      <w:proofErr w:type="spellEnd"/>
+      <w:r>
+        <w:t xml:space="preserve"> as an attribute and make it as </w:t>
+      </w:r>
+      <w:proofErr w:type="spellStart"/>
+      <w:r>
+        <w:t>classindex</w:t>
+      </w:r>
+      <w:proofErr w:type="spellEnd"/>
+      <w:r>
+        <w:t xml:space="preserve">, then doing association analysis again. </w:t>
+      </w:r>
+      <w:r>
+        <w:t xml:space="preserve">But this time the cluster index is from 1-3 instead of 0-2, as shown in the </w:t>
+      </w:r>
+      <w:proofErr w:type="gramStart"/>
+      <w:r>
+        <w:t>plot</w:t>
+      </w:r>
+      <w:proofErr w:type="gramEnd"/>
     </w:p>
     <w:p/>
     <w:p>
@@ -157,8 +245,21 @@
       </w:r>
     </w:p>
     <w:p>
-      <w:r>
-        <w:t xml:space="preserve">petallength='(-inf-2.966667]' petalwidth='(-inf-0.9]' 50 ==&gt; cluster=cluster3 50    </w:t>
+      <w:proofErr w:type="spellStart"/>
+      <w:r>
+        <w:t>petallength</w:t>
+      </w:r>
+      <w:proofErr w:type="spellEnd"/>
+      <w:r>
+        <w:t xml:space="preserve">='(-inf-2.966667]' </w:t>
+      </w:r>
+      <w:proofErr w:type="spellStart"/>
+      <w:r>
+        <w:t>petalwidth</w:t>
+      </w:r>
+      <w:proofErr w:type="spellEnd"/>
+      <w:r>
+        <w:t xml:space="preserve">='(-inf-0.9]' 50 ==&gt; cluster=cluster3 50    </w:t>
       </w:r>
       <w:hyperlink r:id="rId4" w:history="1">
         <w:r>
@@ -181,16 +282,42 @@
         <w:t xml:space="preserve">he same as what we discussed, the </w:t>
       </w:r>
       <w:r>
-        <w:t>Iris-setosa</w:t>
-      </w:r>
-      <w:r>
-        <w:t xml:space="preserve"> are all clustered in to cluster3 and easily found by the Apriori algorithm.</w:t>
-      </w:r>
-    </w:p>
-    <w:p/>
-    <w:p>
-      <w:r>
-        <w:t xml:space="preserve">petallength='(2.966667-4.933333]' petalwidth='(0.9-1.7]' 48 ==&gt; cluster=cluster1 48    </w:t>
+        <w:t>Iris-</w:t>
+      </w:r>
+      <w:proofErr w:type="spellStart"/>
+      <w:r>
+        <w:t>setosa</w:t>
+      </w:r>
+      <w:proofErr w:type="spellEnd"/>
+      <w:r>
+        <w:t xml:space="preserve"> are all clustered in to cluster3 and easily found by the </w:t>
+      </w:r>
+      <w:proofErr w:type="spellStart"/>
+      <w:r>
+        <w:t>Apriori</w:t>
+      </w:r>
+      <w:proofErr w:type="spellEnd"/>
+      <w:r>
+        <w:t xml:space="preserve"> algorithm.</w:t>
+      </w:r>
+    </w:p>
+    <w:p/>
+    <w:p>
+      <w:proofErr w:type="spellStart"/>
+      <w:r>
+        <w:t>petallength</w:t>
+      </w:r>
+      <w:proofErr w:type="spellEnd"/>
+      <w:r>
+        <w:t xml:space="preserve">='(2.966667-4.933333]' </w:t>
+      </w:r>
+      <w:proofErr w:type="spellStart"/>
+      <w:r>
+        <w:t>petalwidth</w:t>
+      </w:r>
+      <w:proofErr w:type="spellEnd"/>
+      <w:r>
+        <w:t xml:space="preserve">='(0.9-1.7]' 48 ==&gt; cluster=cluster1 48    </w:t>
       </w:r>
       <w:hyperlink r:id="rId5" w:history="1">
         <w:r>
@@ -202,8 +329,21 @@
       </w:hyperlink>
     </w:p>
     <w:p>
-      <w:r>
-        <w:t>petallength='(4.933333-inf)' petalwidth='(1.7-inf)' 40 ==&gt; cluster=cluster2 40    conf:(1)</w:t>
+      <w:proofErr w:type="spellStart"/>
+      <w:r>
+        <w:t>petallength</w:t>
+      </w:r>
+      <w:proofErr w:type="spellEnd"/>
+      <w:r>
+        <w:t xml:space="preserve">='(4.933333-inf)' </w:t>
+      </w:r>
+      <w:proofErr w:type="spellStart"/>
+      <w:r>
+        <w:t>petalwidth</w:t>
+      </w:r>
+      <w:proofErr w:type="spellEnd"/>
+      <w:r>
+        <w:t>='(1.7-inf)' 40 ==&gt; cluster=cluster2 40    conf:(1)</w:t>
       </w:r>
     </w:p>
     <w:p/>
@@ -215,7 +355,15 @@
         <w:t>s</w:t>
       </w:r>
       <w:r>
-        <w:t>imilarly, this two attributes made a rule towards cluster1 as we expected. With a high support along with high confidence.</w:t>
+        <w:t xml:space="preserve">imilarly, </w:t>
+      </w:r>
+      <w:proofErr w:type="gramStart"/>
+      <w:r>
+        <w:t>this two attributes</w:t>
+      </w:r>
+      <w:proofErr w:type="gramEnd"/>
+      <w:r>
+        <w:t xml:space="preserve"> made a rule towards cluster1 as we expected. With a high support along with high confidence.</w:t>
       </w:r>
     </w:p>
     <w:p/>
@@ -225,9 +373,11 @@
       <w:r>
         <w:t xml:space="preserve">Then with the same discretized dataset, we apply </w:t>
       </w:r>
+      <w:proofErr w:type="spellStart"/>
       <w:r>
         <w:t>HierarchicalClusterer</w:t>
       </w:r>
+      <w:proofErr w:type="spellEnd"/>
       <w:r>
         <w:t xml:space="preserve"> with average distance as </w:t>
       </w:r>
@@ -246,23 +396,48 @@
     </w:p>
     <w:p/>
     <w:p>
+      <w:proofErr w:type="spellStart"/>
       <w:r>
         <w:lastRenderedPageBreak/>
-        <w:t>petallength='(2.966667-4.933333]' 54 ==&gt; cluster=cluster2 54    conf:(1)</w:t>
-      </w:r>
-      <w:r>
-        <w:t xml:space="preserve"> </w:t>
-      </w:r>
-    </w:p>
-    <w:p>
-      <w:r>
-        <w:t>petallength='(-inf-2.966667]' petalwidth='(-inf-0.9]' 50 ==&gt; cluster=cluster1 50    conf:(1)</w:t>
-      </w:r>
-      <w:r>
-        <w:t xml:space="preserve"> </w:t>
-      </w:r>
-      <w:r>
-        <w:t xml:space="preserve">petallength='(4.933333-inf)' petalwidth='(1.7-inf)' 40 ==&gt; cluster=cluster3 40    </w:t>
+        <w:t>petallength</w:t>
+      </w:r>
+      <w:proofErr w:type="spellEnd"/>
+      <w:r>
+        <w:t xml:space="preserve">='(2.966667-4.933333]' 54 ==&gt; cluster=cluster2 54    conf:(1) </w:t>
+      </w:r>
+    </w:p>
+    <w:p>
+      <w:proofErr w:type="spellStart"/>
+      <w:r>
+        <w:t>petallength</w:t>
+      </w:r>
+      <w:proofErr w:type="spellEnd"/>
+      <w:r>
+        <w:t xml:space="preserve">='(-inf-2.966667]' </w:t>
+      </w:r>
+      <w:proofErr w:type="spellStart"/>
+      <w:r>
+        <w:t>petalwidth</w:t>
+      </w:r>
+      <w:proofErr w:type="spellEnd"/>
+      <w:r>
+        <w:t xml:space="preserve">='(-inf-0.9]' 50 ==&gt; cluster=cluster1 50    conf:(1) </w:t>
+      </w:r>
+      <w:proofErr w:type="spellStart"/>
+      <w:r>
+        <w:t>petallength</w:t>
+      </w:r>
+      <w:proofErr w:type="spellEnd"/>
+      <w:r>
+        <w:t xml:space="preserve">='(4.933333-inf)' </w:t>
+      </w:r>
+      <w:proofErr w:type="spellStart"/>
+      <w:r>
+        <w:t>petalwidth</w:t>
+      </w:r>
+      <w:proofErr w:type="spellEnd"/>
+      <w:r>
+        <w:t xml:space="preserve">='(1.7-inf)' 40 ==&gt; cluster=cluster3 40    </w:t>
       </w:r>
       <w:hyperlink r:id="rId6" w:history="1">
         <w:r>
@@ -285,17 +460,29 @@
         <w:t xml:space="preserve">gain for the same reason as it was in </w:t>
       </w:r>
       <w:r>
-        <w:t xml:space="preserve">previous Kmeans clustering, those 2 attributes </w:t>
-      </w:r>
+        <w:t xml:space="preserve">previous </w:t>
+      </w:r>
+      <w:proofErr w:type="spellStart"/>
+      <w:r>
+        <w:t>Kmeans</w:t>
+      </w:r>
+      <w:proofErr w:type="spellEnd"/>
+      <w:r>
+        <w:t xml:space="preserve"> clustering, those 2 attributes </w:t>
+      </w:r>
+      <w:proofErr w:type="spellStart"/>
       <w:r>
         <w:t>petallength</w:t>
       </w:r>
+      <w:proofErr w:type="spellEnd"/>
       <w:r>
         <w:t xml:space="preserve"> and </w:t>
       </w:r>
+      <w:proofErr w:type="spellStart"/>
       <w:r>
         <w:t>petalwidth</w:t>
       </w:r>
+      <w:proofErr w:type="spellEnd"/>
       <w:r>
         <w:t xml:space="preserve"> made </w:t>
       </w:r>
@@ -303,13 +490,7 @@
         <w:t>association</w:t>
       </w:r>
       <w:r>
-        <w:t xml:space="preserve"> rules with the best support and confident. Under the 3-bin discretization method we are using, those bins already did a preprocess job of collecting </w:t>
-      </w:r>
-      <w:r>
-        <w:t xml:space="preserve">different </w:t>
-      </w:r>
-      <w:r>
-        <w:t xml:space="preserve">continuous values into one same discrete </w:t>
+        <w:t xml:space="preserve"> rules with the best support and confident. Under the 3-bin discretization method we are using, those bins already did a preprocess job of collecting different continuous values into one same discrete </w:t>
       </w:r>
       <w:r>
         <w:t>bin</w:t>
@@ -322,7 +503,15 @@
     <w:p/>
     <w:p>
       <w:r>
-        <w:t xml:space="preserve">Now we discretize the data by bin = 9, then do the kmeans clustering. This time the clustering result is not so favorable. The main issue is that a large portion of </w:t>
+        <w:t xml:space="preserve">Now we discretize the data by bin = 9, then do the </w:t>
+      </w:r>
+      <w:proofErr w:type="spellStart"/>
+      <w:r>
+        <w:t>kmeans</w:t>
+      </w:r>
+      <w:proofErr w:type="spellEnd"/>
+      <w:r>
+        <w:t xml:space="preserve"> clustering. This time the clustering result is not so favorable. The main issue is that a large portion of </w:t>
       </w:r>
       <w:r>
         <w:t>Iris-virginica</w:t>
@@ -340,13 +529,34 @@
     <w:p/>
     <w:p>
       <w:r>
-        <w:t>Then again we do the association analysis, here are some of the rules we find:</w:t>
-      </w:r>
-    </w:p>
-    <w:p/>
-    <w:p>
-      <w:r>
-        <w:t xml:space="preserve">petallength='(-inf-1.655556]' petalwidth='(-inf-0.366667]' 38 ==&gt; cluster=cluster3 38    </w:t>
+        <w:t xml:space="preserve">Then </w:t>
+      </w:r>
+      <w:proofErr w:type="gramStart"/>
+      <w:r>
+        <w:t>again</w:t>
+      </w:r>
+      <w:proofErr w:type="gramEnd"/>
+      <w:r>
+        <w:t xml:space="preserve"> we do the association analysis, here are some of the rules we find:</w:t>
+      </w:r>
+    </w:p>
+    <w:p/>
+    <w:p>
+      <w:proofErr w:type="spellStart"/>
+      <w:r>
+        <w:t>petallength</w:t>
+      </w:r>
+      <w:proofErr w:type="spellEnd"/>
+      <w:r>
+        <w:t xml:space="preserve">='(-inf-1.655556]' </w:t>
+      </w:r>
+      <w:proofErr w:type="spellStart"/>
+      <w:r>
+        <w:t>petalwidth</w:t>
+      </w:r>
+      <w:proofErr w:type="spellEnd"/>
+      <w:r>
+        <w:t xml:space="preserve">='(-inf-0.366667]' 38 ==&gt; cluster=cluster3 38    </w:t>
       </w:r>
       <w:hyperlink r:id="rId7" w:history="1">
         <w:r>
@@ -358,13 +568,23 @@
       </w:hyperlink>
     </w:p>
     <w:p>
-      <w:r>
-        <w:t>petalwidth='(1.166667-1.433333]' 26 ==&gt; cluster=cluster1 26    conf:(1)</w:t>
-      </w:r>
-    </w:p>
-    <w:p>
-      <w:r>
-        <w:t xml:space="preserve">sepallength='(6.3-6.7]' 22 ==&gt; cluster=cluster2 16    </w:t>
+      <w:proofErr w:type="spellStart"/>
+      <w:r>
+        <w:t>petalwidth</w:t>
+      </w:r>
+      <w:proofErr w:type="spellEnd"/>
+      <w:r>
+        <w:t>='(1.166667-1.433333]' 26 ==&gt; cluster=cluster1 26    conf:(1)</w:t>
+      </w:r>
+    </w:p>
+    <w:p>
+      <w:proofErr w:type="spellStart"/>
+      <w:r>
+        <w:t>sepallength</w:t>
+      </w:r>
+      <w:proofErr w:type="spellEnd"/>
+      <w:r>
+        <w:t xml:space="preserve">='(6.3-6.7]' 22 ==&gt; cluster=cluster2 16    </w:t>
       </w:r>
       <w:hyperlink r:id="rId8" w:history="1">
         <w:r>
@@ -386,6 +606,7 @@
       <w:r>
         <w:t xml:space="preserve">rom these we can find that for cluster2, the credible </w:t>
       </w:r>
+      <w:proofErr w:type="spellStart"/>
       <w:r>
         <w:t>petallength</w:t>
       </w:r>
@@ -395,37 +616,47 @@
       <w:r>
         <w:t>petalwidth</w:t>
       </w:r>
+      <w:proofErr w:type="spellEnd"/>
       <w:r>
         <w:t xml:space="preserve"> features no longer works well</w:t>
       </w:r>
       <w:r>
         <w:t xml:space="preserve">, the best rule of cluster2 is using </w:t>
       </w:r>
+      <w:proofErr w:type="spellStart"/>
       <w:r>
         <w:t>sepallength</w:t>
       </w:r>
+      <w:proofErr w:type="spellEnd"/>
       <w:r>
         <w:t xml:space="preserve"> as antecedent. From the visualization of </w:t>
       </w:r>
+      <w:proofErr w:type="spellStart"/>
       <w:r>
         <w:t>petallength</w:t>
       </w:r>
+      <w:proofErr w:type="spellEnd"/>
       <w:r>
         <w:t xml:space="preserve"> and </w:t>
       </w:r>
+      <w:proofErr w:type="spellStart"/>
       <w:r>
         <w:t>petalwidth</w:t>
       </w:r>
-      <w:r>
-        <w:t xml:space="preserve"> we can see that the cluster is not as distinct as is was when we discretize by bin = 3.</w:t>
-      </w:r>
-    </w:p>
-    <w:p>
-      <w:pPr>
-        <w:rPr>
-          <w:rFonts w:hint="eastAsia"/>
-        </w:rPr>
-      </w:pPr>
+      <w:proofErr w:type="spellEnd"/>
+      <w:r>
+        <w:t xml:space="preserve"> we can see that the cluster is not as distinct as </w:t>
+      </w:r>
+      <w:proofErr w:type="gramStart"/>
+      <w:r>
+        <w:t>is</w:t>
+      </w:r>
+      <w:proofErr w:type="gramEnd"/>
+      <w:r>
+        <w:t xml:space="preserve"> was when we discretize by bin = 3.</w:t>
+      </w:r>
+    </w:p>
+    <w:p>
       <w:r>
         <w:t xml:space="preserve">From the results we can conjecture that it’s the discretization </w:t>
       </w:r>
@@ -442,7 +673,27 @@
         <w:t>Iris-versicolor</w:t>
       </w:r>
       <w:r>
-        <w:t>. Seems discretize by 3 bins is some kind of the real important prior knowledge based on class label and corresponding distribution of features we already know that helps us get a good analysis result.</w:t>
+        <w:t xml:space="preserve">. Seems discretize by 3 bins is </w:t>
+      </w:r>
+      <w:proofErr w:type="gramStart"/>
+      <w:r>
+        <w:t>some kind of the</w:t>
+      </w:r>
+      <w:proofErr w:type="gramEnd"/>
+      <w:r>
+        <w:t xml:space="preserve"> real important prior knowledge based on class label and corresponding distribution of features we already know that helps us get</w:t>
+      </w:r>
+      <w:r>
+        <w:t>ting</w:t>
+      </w:r>
+      <w:r>
+        <w:t xml:space="preserve"> a good </w:t>
+      </w:r>
+      <w:r>
+        <w:t>clustering and association</w:t>
+      </w:r>
+      <w:r>
+        <w:t xml:space="preserve"> result.</w:t>
       </w:r>
     </w:p>
     <w:sectPr>
